--- a/public/docxTemplate/PermohonanSK-STPenilai.docx
+++ b/public/docxTemplate/PermohonanSK-STPenilai.docx
@@ -783,25 +783,7 @@
         <w:rPr>
           <w:rFonts w:ascii="Arial" w:eastAsia="Arial" w:hAnsi="Arial" w:cs="Arial"/>
         </w:rPr>
-        <w:t>guna memperoleh nilai wajar</w:t>
-      </w:r>
-      <w:r>
-        <w:rPr>
-          <w:rFonts w:ascii="Arial" w:eastAsia="Arial" w:hAnsi="Arial" w:cs="Arial"/>
-        </w:rPr>
-        <w:t xml:space="preserve"> </w:t>
-      </w:r>
-      <w:r>
-        <w:rPr>
-          <w:rFonts w:ascii="Arial" w:eastAsia="Arial" w:hAnsi="Arial" w:cs="Arial"/>
-        </w:rPr>
-        <w:t>terkini dalam rangka pemindahtanganan (penjualan)</w:t>
-      </w:r>
-      <w:r>
-        <w:rPr>
-          <w:rFonts w:ascii="Arial" w:eastAsia="Arial" w:hAnsi="Arial" w:cs="Arial"/>
-        </w:rPr>
-        <w:t>.</w:t>
+        <w:t>guna memperoleh nilai wajar terkini dalam rangka pemindahtanganan (penjualan).</w:t>
       </w:r>
     </w:p>
     <w:p>
@@ -926,13 +908,7 @@
         <w:rPr>
           <w:rFonts w:ascii="Arial" w:eastAsia="Arial" w:hAnsi="Arial" w:cs="Arial"/>
         </w:rPr>
-        <w:t>Ternate</w:t>
-      </w:r>
-      <w:r>
-        <w:rPr>
-          <w:rFonts w:ascii="Arial" w:eastAsia="Arial" w:hAnsi="Arial" w:cs="Arial"/>
-        </w:rPr>
-        <w:t>.</w:t>
+        <w:t>Ternate.</w:t>
       </w:r>
     </w:p>
     <w:p>
@@ -1167,13 +1143,7 @@
               <w:rPr>
                 <w:rFonts w:ascii="Arial" w:eastAsia="Arial" w:hAnsi="Arial" w:cs="Arial"/>
               </w:rPr>
-              <w:t>${nomor</w:t>
-            </w:r>
-            <w:r>
-              <w:rPr>
-                <w:rFonts w:ascii="Arial" w:eastAsia="Arial" w:hAnsi="Arial" w:cs="Arial"/>
-              </w:rPr>
-              <w:t>}</w:t>
+              <w:t>${nomor}</w:t>
             </w:r>
           </w:p>
         </w:tc>
@@ -1195,6 +1165,30 @@
                 <w:rFonts w:ascii="Arial" w:eastAsia="Arial" w:hAnsi="Arial" w:cs="Arial"/>
               </w:rPr>
               <w:t>${anggotaTim}</w:t>
+            </w:r>
+            <w:r>
+              <w:rPr>
+                <w:rFonts w:ascii="Arial" w:eastAsia="Arial" w:hAnsi="Arial" w:cs="Arial"/>
+              </w:rPr>
+              <w:t xml:space="preserve"> / </w:t>
+            </w:r>
+            <w:r>
+              <w:rPr>
+                <w:rFonts w:ascii="Arial" w:eastAsia="Arial" w:hAnsi="Arial" w:cs="Arial"/>
+              </w:rPr>
+              <w:t>${</w:t>
+            </w:r>
+            <w:r>
+              <w:rPr>
+                <w:rFonts w:ascii="Arial" w:eastAsia="Arial" w:hAnsi="Arial" w:cs="Arial"/>
+              </w:rPr>
+              <w:t>NIP</w:t>
+            </w:r>
+            <w:r>
+              <w:rPr>
+                <w:rFonts w:ascii="Arial" w:eastAsia="Arial" w:hAnsi="Arial" w:cs="Arial"/>
+              </w:rPr>
+              <w:t>}</w:t>
             </w:r>
           </w:p>
         </w:tc>
@@ -1248,19 +1242,7 @@
         <w:rPr>
           <w:rFonts w:ascii="Arial" w:eastAsia="Arial" w:hAnsi="Arial"/>
         </w:rPr>
-        <w:t>Berdasarkan Peraturan Menteri Keuangan Nomor 173/PMK.06/2020 tentang Penilaian oleh</w:t>
-      </w:r>
-      <w:r>
-        <w:rPr>
-          <w:rFonts w:ascii="Arial" w:eastAsia="Arial" w:hAnsi="Arial"/>
-        </w:rPr>
-        <w:t xml:space="preserve"> </w:t>
-      </w:r>
-      <w:r>
-        <w:rPr>
-          <w:rFonts w:ascii="Arial" w:eastAsia="Arial" w:hAnsi="Arial"/>
-        </w:rPr>
-        <w:t>Penilai Pemerintah di Lingkungan DJKN, guna memberikan batasan dan lingkup penugasan/permohonan penilaian yang akan dilaksanakan, maka perlu kiranya penugasan ini dikukuhkan pula dalam sebuah naskah Surat Keputusan Kepala KPKNL Ternate.</w:t>
+        <w:t>Berdasarkan Peraturan Menteri Keuangan Nomor 173/PMK.06/2020 tentang Penilaian oleh Penilai Pemerintah di Lingkungan DJKN, guna memberikan batasan dan lingkup penugasan/permohonan penilaian yang akan dilaksanakan, maka perlu kiranya penugasan ini dikukuhkan pula dalam sebuah naskah Surat Keputusan Kepala KPKNL Ternate.</w:t>
       </w:r>
     </w:p>
     <w:p>
@@ -2560,6 +2542,7 @@
   <w:style w:type="character" w:default="1" w:styleId="DefaultParagraphFont">
     <w:name w:val="Default Paragraph Font"/>
     <w:uiPriority w:val="1"/>
+    <w:semiHidden/>
     <w:unhideWhenUsed/>
   </w:style>
   <w:style w:type="table" w:default="1" w:styleId="TableNormal">

--- a/public/docxTemplate/PermohonanSK-STPenilai.docx
+++ b/public/docxTemplate/PermohonanSK-STPenilai.docx
@@ -757,7 +757,45 @@
         <w:rPr>
           <w:rFonts w:ascii="Arial" w:eastAsia="Arial" w:hAnsi="Arial" w:cs="Arial"/>
         </w:rPr>
-        <w:t>Sebagaimana Bapak maklum, Kepala Seksi PKN melalui nota dinasnya menyampaikan permintaan</w:t>
+        <w:t xml:space="preserve">Sebagaimana Bapak maklum, Kepala Seksi </w:t>
+      </w:r>
+      <w:r>
+        <w:rPr>
+          <w:rFonts w:ascii="Arial" w:eastAsia="Arial" w:hAnsi="Arial" w:cs="Arial"/>
+        </w:rPr>
+        <w:t>Pengelolaan</w:t>
+      </w:r>
+      <w:r>
+        <w:rPr>
+          <w:rFonts w:ascii="Arial" w:eastAsia="Arial" w:hAnsi="Arial" w:cs="Arial"/>
+          <w:spacing w:val="9"/>
+        </w:rPr>
+        <w:t xml:space="preserve"> </w:t>
+      </w:r>
+      <w:r>
+        <w:rPr>
+          <w:rFonts w:ascii="Arial" w:eastAsia="Arial" w:hAnsi="Arial" w:cs="Arial"/>
+        </w:rPr>
+        <w:t>Kekayaan</w:t>
+      </w:r>
+      <w:r>
+        <w:rPr>
+          <w:rFonts w:ascii="Arial" w:eastAsia="Arial" w:hAnsi="Arial" w:cs="Arial"/>
+          <w:spacing w:val="9"/>
+        </w:rPr>
+        <w:t xml:space="preserve"> </w:t>
+      </w:r>
+      <w:r>
+        <w:rPr>
+          <w:rFonts w:ascii="Arial" w:eastAsia="Arial" w:hAnsi="Arial" w:cs="Arial"/>
+        </w:rPr>
+        <w:t>Negara</w:t>
+      </w:r>
+      <w:r>
+        <w:rPr>
+          <w:rFonts w:ascii="Arial" w:eastAsia="Arial" w:hAnsi="Arial" w:cs="Arial"/>
+        </w:rPr>
+        <w:t xml:space="preserve"> melalui nota dinasnya menyampaikan permintaan</w:t>
       </w:r>
       <w:r>
         <w:rPr>
@@ -778,6 +816,13 @@
           <w:spacing w:val="1"/>
         </w:rPr>
         <w:t xml:space="preserve"> </w:t>
+      </w:r>
+      <w:r>
+        <w:rPr>
+          <w:rFonts w:ascii="Arial" w:eastAsia="Arial" w:hAnsi="Arial" w:cs="Arial"/>
+          <w:spacing w:val="1"/>
+        </w:rPr>
+        <w:t xml:space="preserve">Barang Milik Negara pada Satuan Kerja ${pemohon} </w:t>
       </w:r>
       <w:r>
         <w:rPr>

--- a/public/docxTemplate/PermohonanSK-STPenilai.docx
+++ b/public/docxTemplate/PermohonanSK-STPenilai.docx
@@ -92,12 +92,14 @@
                 <w:rFonts w:ascii="Arial" w:eastAsia="Arial" w:hAnsi="Arial"/>
               </w:rPr>
             </w:pPr>
+            <w:proofErr w:type="spellStart"/>
             <w:r>
               <w:rPr>
                 <w:rFonts w:ascii="Arial" w:eastAsia="Arial" w:hAnsi="Arial"/>
               </w:rPr>
               <w:t>Yth</w:t>
             </w:r>
+            <w:proofErr w:type="spellEnd"/>
           </w:p>
         </w:tc>
         <w:tc>
@@ -736,7 +738,35 @@
         <w:rPr>
           <w:rFonts w:ascii="Arial" w:eastAsia="Arial" w:hAnsi="Arial" w:cs="Arial"/>
         </w:rPr>
-        <w:t>Nomor ${nomorSurat} tanggal ${tanggalSurat} hal ${hal}, dengan ini kami sampaikan hal-hal sebagai berikut:</w:t>
+        <w:t>Nomor ${</w:t>
+      </w:r>
+      <w:proofErr w:type="spellStart"/>
+      <w:r>
+        <w:rPr>
+          <w:rFonts w:ascii="Arial" w:eastAsia="Arial" w:hAnsi="Arial" w:cs="Arial"/>
+        </w:rPr>
+        <w:t>nomorSurat</w:t>
+      </w:r>
+      <w:proofErr w:type="spellEnd"/>
+      <w:r>
+        <w:rPr>
+          <w:rFonts w:ascii="Arial" w:eastAsia="Arial" w:hAnsi="Arial" w:cs="Arial"/>
+        </w:rPr>
+        <w:t>} tanggal ${</w:t>
+      </w:r>
+      <w:proofErr w:type="spellStart"/>
+      <w:r>
+        <w:rPr>
+          <w:rFonts w:ascii="Arial" w:eastAsia="Arial" w:hAnsi="Arial" w:cs="Arial"/>
+        </w:rPr>
+        <w:t>tanggalSurat</w:t>
+      </w:r>
+      <w:proofErr w:type="spellEnd"/>
+      <w:r>
+        <w:rPr>
+          <w:rFonts w:ascii="Arial" w:eastAsia="Arial" w:hAnsi="Arial" w:cs="Arial"/>
+        </w:rPr>
+        <w:t>} hal ${hal}, dengan ini kami sampaikan hal-hal sebagai berikut:</w:t>
       </w:r>
     </w:p>
     <w:p>
@@ -828,7 +858,21 @@
         <w:rPr>
           <w:rFonts w:ascii="Arial" w:eastAsia="Arial" w:hAnsi="Arial" w:cs="Arial"/>
         </w:rPr>
-        <w:t>guna memperoleh nilai wajar terkini dalam rangka pemindahtanganan (penjualan).</w:t>
+        <w:t xml:space="preserve">guna memperoleh nilai wajar terkini dalam rangka </w:t>
+      </w:r>
+      <w:proofErr w:type="spellStart"/>
+      <w:r>
+        <w:rPr>
+          <w:rFonts w:ascii="Arial" w:eastAsia="Arial" w:hAnsi="Arial" w:cs="Arial"/>
+        </w:rPr>
+        <w:t>pemindahtanganan</w:t>
+      </w:r>
+      <w:proofErr w:type="spellEnd"/>
+      <w:r>
+        <w:rPr>
+          <w:rFonts w:ascii="Arial" w:eastAsia="Arial" w:hAnsi="Arial" w:cs="Arial"/>
+        </w:rPr>
+        <w:t xml:space="preserve"> (penjualan).</w:t>
       </w:r>
     </w:p>
     <w:p>
@@ -849,7 +893,21 @@
         <w:rPr>
           <w:rFonts w:ascii="Arial" w:eastAsia="Arial" w:hAnsi="Arial" w:cs="Arial"/>
         </w:rPr>
-        <w:t>Berdasarkan hasil verifikasi berkas permohonan penilaian dalam rangka Pemindahtanganan, dokumen</w:t>
+        <w:t xml:space="preserve">Berdasarkan hasil verifikasi berkas permohonan penilaian dalam rangka </w:t>
+      </w:r>
+      <w:proofErr w:type="spellStart"/>
+      <w:r>
+        <w:rPr>
+          <w:rFonts w:ascii="Arial" w:eastAsia="Arial" w:hAnsi="Arial" w:cs="Arial"/>
+        </w:rPr>
+        <w:t>Pemindahtanganan</w:t>
+      </w:r>
+      <w:proofErr w:type="spellEnd"/>
+      <w:r>
+        <w:rPr>
+          <w:rFonts w:ascii="Arial" w:eastAsia="Arial" w:hAnsi="Arial" w:cs="Arial"/>
+        </w:rPr>
+        <w:t>, dokumen</w:t>
       </w:r>
       <w:r>
         <w:rPr>
@@ -901,7 +959,21 @@
         <w:rPr>
           <w:rFonts w:ascii="Arial" w:eastAsia="Arial" w:hAnsi="Arial" w:cs="Arial"/>
         </w:rPr>
-        <w:t>yang akuntabel,</w:t>
+        <w:t xml:space="preserve">yang </w:t>
+      </w:r>
+      <w:proofErr w:type="spellStart"/>
+      <w:r>
+        <w:rPr>
+          <w:rFonts w:ascii="Arial" w:eastAsia="Arial" w:hAnsi="Arial" w:cs="Arial"/>
+        </w:rPr>
+        <w:t>akuntabel</w:t>
+      </w:r>
+      <w:proofErr w:type="spellEnd"/>
+      <w:r>
+        <w:rPr>
+          <w:rFonts w:ascii="Arial" w:eastAsia="Arial" w:hAnsi="Arial" w:cs="Arial"/>
+        </w:rPr>
+        <w:t>,</w:t>
       </w:r>
       <w:r>
         <w:rPr>
@@ -1047,7 +1119,21 @@
         <w:rPr>
           <w:rFonts w:ascii="Arial" w:eastAsia="Arial" w:hAnsi="Arial" w:cs="Arial"/>
         </w:rPr>
-        <w:t>${tanggalSurvei} yang</w:t>
+        <w:t>${</w:t>
+      </w:r>
+      <w:proofErr w:type="spellStart"/>
+      <w:r>
+        <w:rPr>
+          <w:rFonts w:ascii="Arial" w:eastAsia="Arial" w:hAnsi="Arial" w:cs="Arial"/>
+        </w:rPr>
+        <w:t>tanggalSurvei</w:t>
+      </w:r>
+      <w:proofErr w:type="spellEnd"/>
+      <w:r>
+        <w:rPr>
+          <w:rFonts w:ascii="Arial" w:eastAsia="Arial" w:hAnsi="Arial" w:cs="Arial"/>
+        </w:rPr>
+        <w:t>} yang</w:t>
       </w:r>
       <w:r>
         <w:rPr>
@@ -1209,7 +1295,21 @@
               <w:rPr>
                 <w:rFonts w:ascii="Arial" w:eastAsia="Arial" w:hAnsi="Arial" w:cs="Arial"/>
               </w:rPr>
-              <w:t>${anggotaTim}</w:t>
+              <w:t>${</w:t>
+            </w:r>
+            <w:proofErr w:type="spellStart"/>
+            <w:r>
+              <w:rPr>
+                <w:rFonts w:ascii="Arial" w:eastAsia="Arial" w:hAnsi="Arial" w:cs="Arial"/>
+              </w:rPr>
+              <w:t>anggotaTim</w:t>
+            </w:r>
+            <w:proofErr w:type="spellEnd"/>
+            <w:r>
+              <w:rPr>
+                <w:rFonts w:ascii="Arial" w:eastAsia="Arial" w:hAnsi="Arial" w:cs="Arial"/>
+              </w:rPr>
+              <w:t>}</w:t>
             </w:r>
             <w:r>
               <w:rPr>
@@ -1245,11 +1345,17 @@
             <w:pPr>
               <w:pStyle w:val="ListParagraph"/>
               <w:ind w:left="0"/>
-              <w:jc w:val="both"/>
+              <w:jc w:val="center"/>
               <w:rPr>
                 <w:rFonts w:ascii="Arial" w:eastAsia="Arial" w:hAnsi="Arial" w:cs="Arial"/>
               </w:rPr>
             </w:pPr>
+            <w:r>
+              <w:rPr>
+                <w:rFonts w:ascii="Arial" w:eastAsia="Arial" w:hAnsi="Arial" w:cs="Arial"/>
+              </w:rPr>
+              <w:t>${pangkat}</w:t>
+            </w:r>
           </w:p>
         </w:tc>
         <w:tc>
@@ -1260,11 +1366,17 @@
             <w:pPr>
               <w:pStyle w:val="ListParagraph"/>
               <w:ind w:left="0"/>
-              <w:jc w:val="both"/>
+              <w:jc w:val="center"/>
               <w:rPr>
                 <w:rFonts w:ascii="Arial" w:eastAsia="Arial" w:hAnsi="Arial" w:cs="Arial"/>
               </w:rPr>
             </w:pPr>
+            <w:r>
+              <w:rPr>
+                <w:rFonts w:ascii="Arial" w:eastAsia="Arial" w:hAnsi="Arial" w:cs="Arial"/>
+              </w:rPr>
+              <w:t>${jabatan}</w:t>
+            </w:r>
           </w:p>
         </w:tc>
       </w:tr>

--- a/public/docxTemplate/PermohonanSK-STPenilai.docx
+++ b/public/docxTemplate/PermohonanSK-STPenilai.docx
@@ -1777,16 +1777,70 @@
     </w:p>
     <w:p>
       <w:pPr>
+        <w:jc w:val="center"/>
         <w:rPr>
           <w:rFonts w:ascii="Arial" w:eastAsia="Arial" w:hAnsi="Arial"/>
         </w:rPr>
       </w:pPr>
+      <w:r>
+        <w:rPr>
+          <w:noProof/>
+        </w:rPr>
+        <w:drawing>
+          <wp:inline distT="0" distB="0" distL="0" distR="0" wp14:anchorId="4D7142A4" wp14:editId="146AC587">
+            <wp:extent cx="6076950" cy="910590"/>
+            <wp:effectExtent l="0" t="0" r="0" b="0"/>
+            <wp:docPr id="2" name="Picture 2" descr="Graphical user interface, text&#10;&#10;Description automatically generated"/>
+            <wp:cNvGraphicFramePr>
+              <a:graphicFrameLocks xmlns:a="http://schemas.openxmlformats.org/drawingml/2006/main" noChangeAspect="1"/>
+            </wp:cNvGraphicFramePr>
+            <a:graphic xmlns:a="http://schemas.openxmlformats.org/drawingml/2006/main">
+              <a:graphicData uri="http://schemas.openxmlformats.org/drawingml/2006/picture">
+                <pic:pic xmlns:pic="http://schemas.openxmlformats.org/drawingml/2006/picture">
+                  <pic:nvPicPr>
+                    <pic:cNvPr id="2" name="Picture 2" descr="Graphical user interface, text&#10;&#10;Description automatically generated"/>
+                    <pic:cNvPicPr>
+                      <a:picLocks noChangeAspect="1" noChangeArrowheads="1"/>
+                    </pic:cNvPicPr>
+                  </pic:nvPicPr>
+                  <pic:blipFill>
+                    <a:blip r:embed="rId12" cstate="print">
+                      <a:extLst>
+                        <a:ext uri="{28A0092B-C50C-407E-A947-70E740481C1C}">
+                          <a14:useLocalDpi xmlns:a14="http://schemas.microsoft.com/office/drawing/2010/main" val="0"/>
+                        </a:ext>
+                      </a:extLst>
+                    </a:blip>
+                    <a:srcRect/>
+                    <a:stretch>
+                      <a:fillRect/>
+                    </a:stretch>
+                  </pic:blipFill>
+                  <pic:spPr bwMode="auto">
+                    <a:xfrm>
+                      <a:off x="0" y="0"/>
+                      <a:ext cx="6076950" cy="910590"/>
+                    </a:xfrm>
+                    <a:prstGeom prst="rect">
+                      <a:avLst/>
+                    </a:prstGeom>
+                    <a:noFill/>
+                    <a:ln>
+                      <a:noFill/>
+                    </a:ln>
+                  </pic:spPr>
+                </pic:pic>
+              </a:graphicData>
+            </a:graphic>
+          </wp:inline>
+        </w:drawing>
+      </w:r>
     </w:p>
     <w:sectPr>
-      <w:headerReference w:type="default" r:id="rId12"/>
-      <w:footerReference w:type="default" r:id="rId13"/>
-      <w:headerReference w:type="first" r:id="rId14"/>
-      <w:footerReference w:type="first" r:id="rId15"/>
+      <w:headerReference w:type="default" r:id="rId13"/>
+      <w:footerReference w:type="default" r:id="rId14"/>
+      <w:headerReference w:type="first" r:id="rId15"/>
+      <w:footerReference w:type="first" r:id="rId16"/>
       <w:pgSz w:w="11906" w:h="16838"/>
       <w:pgMar w:top="709" w:right="1077" w:bottom="709" w:left="1259" w:header="720" w:footer="720" w:gutter="0"/>
       <w:cols w:space="0"/>
@@ -2184,7 +2238,7 @@
       </w:pPr>
     </w:lvl>
   </w:abstractNum>
-  <w:num w:numId="1">
+  <w:num w:numId="1" w16cid:durableId="647133415">
     <w:abstractNumId w:val="0"/>
   </w:num>
 </w:numbering>

--- a/public/docxTemplate/PermohonanSK-STPenilai.docx
+++ b/public/docxTemplate/PermohonanSK-STPenilai.docx
@@ -92,14 +92,12 @@
                 <w:rFonts w:ascii="Arial" w:eastAsia="Arial" w:hAnsi="Arial"/>
               </w:rPr>
             </w:pPr>
-            <w:proofErr w:type="spellStart"/>
             <w:r>
               <w:rPr>
                 <w:rFonts w:ascii="Arial" w:eastAsia="Arial" w:hAnsi="Arial"/>
               </w:rPr>
               <w:t>Yth</w:t>
             </w:r>
-            <w:proofErr w:type="spellEnd"/>
           </w:p>
         </w:tc>
         <w:tc>
@@ -738,35 +736,7 @@
         <w:rPr>
           <w:rFonts w:ascii="Arial" w:eastAsia="Arial" w:hAnsi="Arial" w:cs="Arial"/>
         </w:rPr>
-        <w:t>Nomor ${</w:t>
-      </w:r>
-      <w:proofErr w:type="spellStart"/>
-      <w:r>
-        <w:rPr>
-          <w:rFonts w:ascii="Arial" w:eastAsia="Arial" w:hAnsi="Arial" w:cs="Arial"/>
-        </w:rPr>
-        <w:t>nomorSurat</w:t>
-      </w:r>
-      <w:proofErr w:type="spellEnd"/>
-      <w:r>
-        <w:rPr>
-          <w:rFonts w:ascii="Arial" w:eastAsia="Arial" w:hAnsi="Arial" w:cs="Arial"/>
-        </w:rPr>
-        <w:t>} tanggal ${</w:t>
-      </w:r>
-      <w:proofErr w:type="spellStart"/>
-      <w:r>
-        <w:rPr>
-          <w:rFonts w:ascii="Arial" w:eastAsia="Arial" w:hAnsi="Arial" w:cs="Arial"/>
-        </w:rPr>
-        <w:t>tanggalSurat</w:t>
-      </w:r>
-      <w:proofErr w:type="spellEnd"/>
-      <w:r>
-        <w:rPr>
-          <w:rFonts w:ascii="Arial" w:eastAsia="Arial" w:hAnsi="Arial" w:cs="Arial"/>
-        </w:rPr>
-        <w:t>} hal ${hal}, dengan ini kami sampaikan hal-hal sebagai berikut:</w:t>
+        <w:t>Nomor ${nomorSurat} tanggal ${tanggalSurat} hal ${hal}, dengan ini kami sampaikan hal-hal sebagai berikut:</w:t>
       </w:r>
     </w:p>
     <w:p>
@@ -858,21 +828,7 @@
         <w:rPr>
           <w:rFonts w:ascii="Arial" w:eastAsia="Arial" w:hAnsi="Arial" w:cs="Arial"/>
         </w:rPr>
-        <w:t xml:space="preserve">guna memperoleh nilai wajar terkini dalam rangka </w:t>
-      </w:r>
-      <w:proofErr w:type="spellStart"/>
-      <w:r>
-        <w:rPr>
-          <w:rFonts w:ascii="Arial" w:eastAsia="Arial" w:hAnsi="Arial" w:cs="Arial"/>
-        </w:rPr>
-        <w:t>pemindahtanganan</w:t>
-      </w:r>
-      <w:proofErr w:type="spellEnd"/>
-      <w:r>
-        <w:rPr>
-          <w:rFonts w:ascii="Arial" w:eastAsia="Arial" w:hAnsi="Arial" w:cs="Arial"/>
-        </w:rPr>
-        <w:t xml:space="preserve"> (penjualan).</w:t>
+        <w:t>guna memperoleh nilai wajar terkini dalam rangka pemindahtanganan (penjualan).</w:t>
       </w:r>
     </w:p>
     <w:p>
@@ -893,21 +849,7 @@
         <w:rPr>
           <w:rFonts w:ascii="Arial" w:eastAsia="Arial" w:hAnsi="Arial" w:cs="Arial"/>
         </w:rPr>
-        <w:t xml:space="preserve">Berdasarkan hasil verifikasi berkas permohonan penilaian dalam rangka </w:t>
-      </w:r>
-      <w:proofErr w:type="spellStart"/>
-      <w:r>
-        <w:rPr>
-          <w:rFonts w:ascii="Arial" w:eastAsia="Arial" w:hAnsi="Arial" w:cs="Arial"/>
-        </w:rPr>
-        <w:t>Pemindahtanganan</w:t>
-      </w:r>
-      <w:proofErr w:type="spellEnd"/>
-      <w:r>
-        <w:rPr>
-          <w:rFonts w:ascii="Arial" w:eastAsia="Arial" w:hAnsi="Arial" w:cs="Arial"/>
-        </w:rPr>
-        <w:t>, dokumen</w:t>
+        <w:t>Berdasarkan hasil verifikasi berkas permohonan penilaian dalam rangka Pemindahtanganan, dokumen</w:t>
       </w:r>
       <w:r>
         <w:rPr>
@@ -959,21 +901,7 @@
         <w:rPr>
           <w:rFonts w:ascii="Arial" w:eastAsia="Arial" w:hAnsi="Arial" w:cs="Arial"/>
         </w:rPr>
-        <w:t xml:space="preserve">yang </w:t>
-      </w:r>
-      <w:proofErr w:type="spellStart"/>
-      <w:r>
-        <w:rPr>
-          <w:rFonts w:ascii="Arial" w:eastAsia="Arial" w:hAnsi="Arial" w:cs="Arial"/>
-        </w:rPr>
-        <w:t>akuntabel</w:t>
-      </w:r>
-      <w:proofErr w:type="spellEnd"/>
-      <w:r>
-        <w:rPr>
-          <w:rFonts w:ascii="Arial" w:eastAsia="Arial" w:hAnsi="Arial" w:cs="Arial"/>
-        </w:rPr>
-        <w:t>,</w:t>
+        <w:t>yang akuntabel,</w:t>
       </w:r>
       <w:r>
         <w:rPr>
@@ -1119,21 +1047,7 @@
         <w:rPr>
           <w:rFonts w:ascii="Arial" w:eastAsia="Arial" w:hAnsi="Arial" w:cs="Arial"/>
         </w:rPr>
-        <w:t>${</w:t>
-      </w:r>
-      <w:proofErr w:type="spellStart"/>
-      <w:r>
-        <w:rPr>
-          <w:rFonts w:ascii="Arial" w:eastAsia="Arial" w:hAnsi="Arial" w:cs="Arial"/>
-        </w:rPr>
-        <w:t>tanggalSurvei</w:t>
-      </w:r>
-      <w:proofErr w:type="spellEnd"/>
-      <w:r>
-        <w:rPr>
-          <w:rFonts w:ascii="Arial" w:eastAsia="Arial" w:hAnsi="Arial" w:cs="Arial"/>
-        </w:rPr>
-        <w:t>} yang</w:t>
+        <w:t>${tanggalSurvei} yang</w:t>
       </w:r>
       <w:r>
         <w:rPr>
@@ -1295,21 +1209,7 @@
               <w:rPr>
                 <w:rFonts w:ascii="Arial" w:eastAsia="Arial" w:hAnsi="Arial" w:cs="Arial"/>
               </w:rPr>
-              <w:t>${</w:t>
-            </w:r>
-            <w:proofErr w:type="spellStart"/>
-            <w:r>
-              <w:rPr>
-                <w:rFonts w:ascii="Arial" w:eastAsia="Arial" w:hAnsi="Arial" w:cs="Arial"/>
-              </w:rPr>
-              <w:t>anggotaTim</w:t>
-            </w:r>
-            <w:proofErr w:type="spellEnd"/>
-            <w:r>
-              <w:rPr>
-                <w:rFonts w:ascii="Arial" w:eastAsia="Arial" w:hAnsi="Arial" w:cs="Arial"/>
-              </w:rPr>
-              <w:t>}</w:t>
+              <w:t>${anggotaTim}</w:t>
             </w:r>
             <w:r>
               <w:rPr>
@@ -1787,10 +1687,10 @@
           <w:noProof/>
         </w:rPr>
         <w:drawing>
-          <wp:inline distT="0" distB="0" distL="0" distR="0" wp14:anchorId="4D7142A4" wp14:editId="146AC587">
+          <wp:inline distT="0" distB="0" distL="0" distR="0" wp14:anchorId="03FFEDBB" wp14:editId="1662BDC2">
             <wp:extent cx="6076950" cy="910590"/>
             <wp:effectExtent l="0" t="0" r="0" b="0"/>
-            <wp:docPr id="2" name="Picture 2" descr="Graphical user interface, text&#10;&#10;Description automatically generated"/>
+            <wp:docPr id="3" name="Picture 3" descr="Shape&#10;&#10;Description automatically generated with medium confidence"/>
             <wp:cNvGraphicFramePr>
               <a:graphicFrameLocks xmlns:a="http://schemas.openxmlformats.org/drawingml/2006/main" noChangeAspect="1"/>
             </wp:cNvGraphicFramePr>
@@ -1798,7 +1698,7 @@
               <a:graphicData uri="http://schemas.openxmlformats.org/drawingml/2006/picture">
                 <pic:pic xmlns:pic="http://schemas.openxmlformats.org/drawingml/2006/picture">
                   <pic:nvPicPr>
-                    <pic:cNvPr id="2" name="Picture 2" descr="Graphical user interface, text&#10;&#10;Description automatically generated"/>
+                    <pic:cNvPr id="3" name="Picture 3" descr="Shape&#10;&#10;Description automatically generated with medium confidence"/>
                     <pic:cNvPicPr>
                       <a:picLocks noChangeAspect="1" noChangeArrowheads="1"/>
                     </pic:cNvPicPr>
